--- a/Test_BP/Fol_2k_files_500(2)/de-DE/file 500_2 - Copy (80)_de.docx
+++ b/Test_BP/Fol_2k_files_500(2)/de-DE/file 500_2 - Copy (80)_de.docx
@@ -1,7 +1,7 @@
 
 <file path=word/document.xml><?xml version="1.0" encoding="utf-8"?>
 <w:document xmlns:wpc="http://schemas.microsoft.com/office/word/2010/wordprocessingCanvas" xmlns:cx="http://schemas.microsoft.com/office/drawing/2014/chartex" xmlns:cx1="http://schemas.microsoft.com/office/drawing/2015/9/8/chartex" xmlns:cx2="http://schemas.microsoft.com/office/drawing/2015/10/21/chartex" xmlns:cx3="http://schemas.microsoft.com/office/drawing/2016/5/9/chartex" xmlns:cx4="http://schemas.microsoft.com/office/drawing/2016/5/10/chartex" xmlns:cx5="http://schemas.microsoft.com/office/drawing/2016/5/11/chartex" xmlns:mc="http://schemas.openxmlformats.org/markup-compatibility/2006" xmlns:o="urn:schemas-microsoft-com:office:office" xmlns:r="http://schemas.openxmlformats.org/officeDocument/2006/relationships" xmlns:m="http://schemas.openxmlformats.org/officeDocument/2006/math" xmlns:v="urn:schemas-microsoft-com:vml" xmlns:wp14="http://schemas.microsoft.com/office/word/2010/wordprocessingDrawing" xmlns:wp="http://schemas.openxmlformats.org/drawingml/2006/wordprocessingDrawing" xmlns:w10="urn:schemas-microsoft-com:office:word" xmlns:w="http://schemas.openxmlformats.org/wordprocessingml/2006/main" xmlns:w14="http://schemas.microsoft.com/office/word/2010/wordml" xmlns:w15="http://schemas.microsoft.com/office/word/2012/wordml" xmlns:wne="http://schemas.microsoft.com/office/word/2006/wordml" xmlns:wpg="http://schemas.microsoft.com/office/word/2010/wordprocessingGroup" xmlns:wpi="http://schemas.microsoft.com/office/word/2010/wordprocessingInk" xmlns:wps="http://schemas.microsoft.com/office/word/2010/wordprocessingShape" mc:Ignorable="w14 w15 wp14">
-  <!-- Generated by Aspose.Words for Java 20.12.0 -->
+  <!-- Generated by Aspose.Words for Java 21.10.0 -->
   <w:body>
     <w:p>
       <w:pPr>
@@ -35,44 +35,44 @@
           <w:highlight w:val="none"/>
           <w:u w:val="none" w:color="auto"/>
           <w:effect w:val="none"/>
-          <w:bdr w:val="nil"/>
-          <w:shd w:val="clear" w:color="auto" w:fill="auto"/>
-          <w:vertAlign w:val="baseline"/>
-          <w:rtl w:val="0"/>
-          <w:cs w:val="0"/>
-          <w:lang w:val="de-DE" w:eastAsia="zh-TW" w:bidi="ar-SA"/>
-        </w:rPr>
-        <w:t>t ëêxcëêpt tôô sôô tëêmpëêr mýùtýùâàl tâàstëês môôthëêr.</w:t>
-      </w:r>
-      <w:r>
-        <w:rPr>
-          <w:rStyle w:val="DefaultParagraphFont"/>
-          <w:rFonts w:ascii="Calibri" w:eastAsia="Calibri" w:hAnsi="Calibri" w:cs="Calibri"/>
-          <w:b w:val="0"/>
-          <w:bCs w:val="0"/>
-          <w:i w:val="0"/>
-          <w:iCs w:val="0"/>
-          <w:caps w:val="0"/>
-          <w:smallCaps w:val="0"/>
-          <w:strike w:val="0"/>
-          <w:dstrike w:val="0"/>
-          <w:outline w:val="0"/>
-          <w:shadow w:val="0"/>
-          <w:emboss w:val="0"/>
-          <w:imprint w:val="0"/>
-          <w:noProof w:val="0"/>
-          <w:vanish w:val="0"/>
-          <w:color w:val="auto"/>
-          <w:spacing w:val="0"/>
-          <w:w w:val="100"/>
-          <w:kern w:val="0"/>
-          <w:position w:val="0"/>
-          <w:sz w:val="22"/>
-          <w:szCs w:val="22"/>
-          <w:highlight w:val="none"/>
-          <w:u w:val="none" w:color="auto"/>
-          <w:effect w:val="none"/>
-          <w:bdr w:val="nil"/>
+          <w:bdr w:val="none" w:sz="0" w:space="0" w:color="auto"/>
+          <w:shd w:val="clear" w:color="auto" w:fill="auto"/>
+          <w:vertAlign w:val="baseline"/>
+          <w:rtl w:val="0"/>
+          <w:cs w:val="0"/>
+          <w:lang w:val="de-DE" w:eastAsia="zh-TW" w:bidi="ar-SA"/>
+        </w:rPr>
+        <w:t>t èëxcèëpt töö söö tèëmpèër múýtúýâál tâástèës mööthèër.</w:t>
+      </w:r>
+      <w:r>
+        <w:rPr>
+          <w:rStyle w:val="DefaultParagraphFont"/>
+          <w:rFonts w:ascii="Calibri" w:eastAsia="Calibri" w:hAnsi="Calibri" w:cs="Calibri"/>
+          <w:b w:val="0"/>
+          <w:bCs w:val="0"/>
+          <w:i w:val="0"/>
+          <w:iCs w:val="0"/>
+          <w:caps w:val="0"/>
+          <w:smallCaps w:val="0"/>
+          <w:strike w:val="0"/>
+          <w:dstrike w:val="0"/>
+          <w:outline w:val="0"/>
+          <w:shadow w:val="0"/>
+          <w:emboss w:val="0"/>
+          <w:imprint w:val="0"/>
+          <w:noProof w:val="0"/>
+          <w:vanish w:val="0"/>
+          <w:color w:val="auto"/>
+          <w:spacing w:val="0"/>
+          <w:w w:val="100"/>
+          <w:kern w:val="0"/>
+          <w:position w:val="0"/>
+          <w:sz w:val="22"/>
+          <w:szCs w:val="22"/>
+          <w:highlight w:val="none"/>
+          <w:u w:val="none" w:color="auto"/>
+          <w:effect w:val="none"/>
+          <w:bdr w:val="none" w:sz="0" w:space="0" w:color="auto"/>
           <w:shd w:val="clear" w:color="auto" w:fill="auto"/>
           <w:vertAlign w:val="baseline"/>
           <w:rtl w:val="0"/>
@@ -109,44 +109,44 @@
           <w:highlight w:val="none"/>
           <w:u w:val="none" w:color="auto"/>
           <w:effect w:val="none"/>
-          <w:bdr w:val="nil"/>
-          <w:shd w:val="clear" w:color="auto" w:fill="auto"/>
-          <w:vertAlign w:val="baseline"/>
-          <w:rtl w:val="0"/>
-          <w:cs w:val="0"/>
-          <w:lang w:val="de-DE" w:eastAsia="zh-TW" w:bidi="ar-SA"/>
-        </w:rPr>
-        <w:t>Întêêrêêstêêd cüültíìväãtêêd íìts còôntíìnüüíìng nòôw yêêt äãrêê.</w:t>
-      </w:r>
-      <w:r>
-        <w:rPr>
-          <w:rStyle w:val="DefaultParagraphFont"/>
-          <w:rFonts w:ascii="Calibri" w:eastAsia="Calibri" w:hAnsi="Calibri" w:cs="Calibri"/>
-          <w:b w:val="0"/>
-          <w:bCs w:val="0"/>
-          <w:i w:val="0"/>
-          <w:iCs w:val="0"/>
-          <w:caps w:val="0"/>
-          <w:smallCaps w:val="0"/>
-          <w:strike w:val="0"/>
-          <w:dstrike w:val="0"/>
-          <w:outline w:val="0"/>
-          <w:shadow w:val="0"/>
-          <w:emboss w:val="0"/>
-          <w:imprint w:val="0"/>
-          <w:noProof w:val="0"/>
-          <w:vanish w:val="0"/>
-          <w:color w:val="auto"/>
-          <w:spacing w:val="0"/>
-          <w:w w:val="100"/>
-          <w:kern w:val="0"/>
-          <w:position w:val="0"/>
-          <w:sz w:val="22"/>
-          <w:szCs w:val="22"/>
-          <w:highlight w:val="none"/>
-          <w:u w:val="none" w:color="auto"/>
-          <w:effect w:val="none"/>
-          <w:bdr w:val="nil"/>
+          <w:bdr w:val="none" w:sz="0" w:space="0" w:color="auto"/>
+          <w:shd w:val="clear" w:color="auto" w:fill="auto"/>
+          <w:vertAlign w:val="baseline"/>
+          <w:rtl w:val="0"/>
+          <w:cs w:val="0"/>
+          <w:lang w:val="de-DE" w:eastAsia="zh-TW" w:bidi="ar-SA"/>
+        </w:rPr>
+        <w:t>Ïntëërëëstëëd cûültîíväátëëd îíts côòntîínûüîíng nôòw yëët äárëë.</w:t>
+      </w:r>
+      <w:r>
+        <w:rPr>
+          <w:rStyle w:val="DefaultParagraphFont"/>
+          <w:rFonts w:ascii="Calibri" w:eastAsia="Calibri" w:hAnsi="Calibri" w:cs="Calibri"/>
+          <w:b w:val="0"/>
+          <w:bCs w:val="0"/>
+          <w:i w:val="0"/>
+          <w:iCs w:val="0"/>
+          <w:caps w:val="0"/>
+          <w:smallCaps w:val="0"/>
+          <w:strike w:val="0"/>
+          <w:dstrike w:val="0"/>
+          <w:outline w:val="0"/>
+          <w:shadow w:val="0"/>
+          <w:emboss w:val="0"/>
+          <w:imprint w:val="0"/>
+          <w:noProof w:val="0"/>
+          <w:vanish w:val="0"/>
+          <w:color w:val="auto"/>
+          <w:spacing w:val="0"/>
+          <w:w w:val="100"/>
+          <w:kern w:val="0"/>
+          <w:position w:val="0"/>
+          <w:sz w:val="22"/>
+          <w:szCs w:val="22"/>
+          <w:highlight w:val="none"/>
+          <w:u w:val="none" w:color="auto"/>
+          <w:effect w:val="none"/>
+          <w:bdr w:val="none" w:sz="0" w:space="0" w:color="auto"/>
           <w:shd w:val="clear" w:color="auto" w:fill="auto"/>
           <w:vertAlign w:val="baseline"/>
           <w:rtl w:val="0"/>
@@ -183,44 +183,44 @@
           <w:highlight w:val="none"/>
           <w:u w:val="none" w:color="auto"/>
           <w:effect w:val="none"/>
-          <w:bdr w:val="nil"/>
-          <w:shd w:val="clear" w:color="auto" w:fill="auto"/>
-          <w:vertAlign w:val="baseline"/>
-          <w:rtl w:val="0"/>
-          <w:cs w:val="0"/>
-          <w:lang w:val="de-DE" w:eastAsia="zh-TW" w:bidi="ar-SA"/>
-        </w:rPr>
-        <w:t>Òùýt íîntêêrêêstêêd âàccêêptâàncêê õöùýr pâàrtíîâàlíîty âàffrõöntíîng ùýnplêêâàsâànt why âàdd.</w:t>
-      </w:r>
-      <w:r>
-        <w:rPr>
-          <w:rStyle w:val="DefaultParagraphFont"/>
-          <w:rFonts w:ascii="Calibri" w:eastAsia="Calibri" w:hAnsi="Calibri" w:cs="Calibri"/>
-          <w:b w:val="0"/>
-          <w:bCs w:val="0"/>
-          <w:i w:val="0"/>
-          <w:iCs w:val="0"/>
-          <w:caps w:val="0"/>
-          <w:smallCaps w:val="0"/>
-          <w:strike w:val="0"/>
-          <w:dstrike w:val="0"/>
-          <w:outline w:val="0"/>
-          <w:shadow w:val="0"/>
-          <w:emboss w:val="0"/>
-          <w:imprint w:val="0"/>
-          <w:noProof w:val="0"/>
-          <w:vanish w:val="0"/>
-          <w:color w:val="auto"/>
-          <w:spacing w:val="0"/>
-          <w:w w:val="100"/>
-          <w:kern w:val="0"/>
-          <w:position w:val="0"/>
-          <w:sz w:val="22"/>
-          <w:szCs w:val="22"/>
-          <w:highlight w:val="none"/>
-          <w:u w:val="none" w:color="auto"/>
-          <w:effect w:val="none"/>
-          <w:bdr w:val="nil"/>
+          <w:bdr w:val="none" w:sz="0" w:space="0" w:color="auto"/>
+          <w:shd w:val="clear" w:color="auto" w:fill="auto"/>
+          <w:vertAlign w:val="baseline"/>
+          <w:rtl w:val="0"/>
+          <w:cs w:val="0"/>
+          <w:lang w:val="de-DE" w:eastAsia="zh-TW" w:bidi="ar-SA"/>
+        </w:rPr>
+        <w:t>Öûùt îîntëêrëêstëêd âáccëêptâáncëê òòûùr pâártîîâálîîty âáffròòntîîng ûùnplëêâásâánt why âádd.</w:t>
+      </w:r>
+      <w:r>
+        <w:rPr>
+          <w:rStyle w:val="DefaultParagraphFont"/>
+          <w:rFonts w:ascii="Calibri" w:eastAsia="Calibri" w:hAnsi="Calibri" w:cs="Calibri"/>
+          <w:b w:val="0"/>
+          <w:bCs w:val="0"/>
+          <w:i w:val="0"/>
+          <w:iCs w:val="0"/>
+          <w:caps w:val="0"/>
+          <w:smallCaps w:val="0"/>
+          <w:strike w:val="0"/>
+          <w:dstrike w:val="0"/>
+          <w:outline w:val="0"/>
+          <w:shadow w:val="0"/>
+          <w:emboss w:val="0"/>
+          <w:imprint w:val="0"/>
+          <w:noProof w:val="0"/>
+          <w:vanish w:val="0"/>
+          <w:color w:val="auto"/>
+          <w:spacing w:val="0"/>
+          <w:w w:val="100"/>
+          <w:kern w:val="0"/>
+          <w:position w:val="0"/>
+          <w:sz w:val="22"/>
+          <w:szCs w:val="22"/>
+          <w:highlight w:val="none"/>
+          <w:u w:val="none" w:color="auto"/>
+          <w:effect w:val="none"/>
+          <w:bdr w:val="none" w:sz="0" w:space="0" w:color="auto"/>
           <w:shd w:val="clear" w:color="auto" w:fill="auto"/>
           <w:vertAlign w:val="baseline"/>
           <w:rtl w:val="0"/>
@@ -257,44 +257,44 @@
           <w:highlight w:val="none"/>
           <w:u w:val="none" w:color="auto"/>
           <w:effect w:val="none"/>
-          <w:bdr w:val="nil"/>
-          <w:shd w:val="clear" w:color="auto" w:fill="auto"/>
-          <w:vertAlign w:val="baseline"/>
-          <w:rtl w:val="0"/>
-          <w:cs w:val="0"/>
-          <w:lang w:val="de-DE" w:eastAsia="zh-TW" w:bidi="ar-SA"/>
-        </w:rPr>
-        <w:t>Éstëëëëm gåãrdëën mëën yëët shy còõûúrsëë.</w:t>
-      </w:r>
-      <w:r>
-        <w:rPr>
-          <w:rStyle w:val="DefaultParagraphFont"/>
-          <w:rFonts w:ascii="Calibri" w:eastAsia="Calibri" w:hAnsi="Calibri" w:cs="Calibri"/>
-          <w:b w:val="0"/>
-          <w:bCs w:val="0"/>
-          <w:i w:val="0"/>
-          <w:iCs w:val="0"/>
-          <w:caps w:val="0"/>
-          <w:smallCaps w:val="0"/>
-          <w:strike w:val="0"/>
-          <w:dstrike w:val="0"/>
-          <w:outline w:val="0"/>
-          <w:shadow w:val="0"/>
-          <w:emboss w:val="0"/>
-          <w:imprint w:val="0"/>
-          <w:noProof w:val="0"/>
-          <w:vanish w:val="0"/>
-          <w:color w:val="auto"/>
-          <w:spacing w:val="0"/>
-          <w:w w:val="100"/>
-          <w:kern w:val="0"/>
-          <w:position w:val="0"/>
-          <w:sz w:val="22"/>
-          <w:szCs w:val="22"/>
-          <w:highlight w:val="none"/>
-          <w:u w:val="none" w:color="auto"/>
-          <w:effect w:val="none"/>
-          <w:bdr w:val="nil"/>
+          <w:bdr w:val="none" w:sz="0" w:space="0" w:color="auto"/>
+          <w:shd w:val="clear" w:color="auto" w:fill="auto"/>
+          <w:vertAlign w:val="baseline"/>
+          <w:rtl w:val="0"/>
+          <w:cs w:val="0"/>
+          <w:lang w:val="de-DE" w:eastAsia="zh-TW" w:bidi="ar-SA"/>
+        </w:rPr>
+        <w:t>Éstéêéêm gåærdéên méên yéêt shy cóóùúrséê.</w:t>
+      </w:r>
+      <w:r>
+        <w:rPr>
+          <w:rStyle w:val="DefaultParagraphFont"/>
+          <w:rFonts w:ascii="Calibri" w:eastAsia="Calibri" w:hAnsi="Calibri" w:cs="Calibri"/>
+          <w:b w:val="0"/>
+          <w:bCs w:val="0"/>
+          <w:i w:val="0"/>
+          <w:iCs w:val="0"/>
+          <w:caps w:val="0"/>
+          <w:smallCaps w:val="0"/>
+          <w:strike w:val="0"/>
+          <w:dstrike w:val="0"/>
+          <w:outline w:val="0"/>
+          <w:shadow w:val="0"/>
+          <w:emboss w:val="0"/>
+          <w:imprint w:val="0"/>
+          <w:noProof w:val="0"/>
+          <w:vanish w:val="0"/>
+          <w:color w:val="auto"/>
+          <w:spacing w:val="0"/>
+          <w:w w:val="100"/>
+          <w:kern w:val="0"/>
+          <w:position w:val="0"/>
+          <w:sz w:val="22"/>
+          <w:szCs w:val="22"/>
+          <w:highlight w:val="none"/>
+          <w:u w:val="none" w:color="auto"/>
+          <w:effect w:val="none"/>
+          <w:bdr w:val="none" w:sz="0" w:space="0" w:color="auto"/>
           <w:shd w:val="clear" w:color="auto" w:fill="auto"/>
           <w:vertAlign w:val="baseline"/>
           <w:rtl w:val="0"/>
@@ -331,44 +331,44 @@
           <w:highlight w:val="none"/>
           <w:u w:val="none" w:color="auto"/>
           <w:effect w:val="none"/>
-          <w:bdr w:val="nil"/>
-          <w:shd w:val="clear" w:color="auto" w:fill="auto"/>
-          <w:vertAlign w:val="baseline"/>
-          <w:rtl w:val="0"/>
-          <w:cs w:val="0"/>
-          <w:lang w:val="de-DE" w:eastAsia="zh-TW" w:bidi="ar-SA"/>
-        </w:rPr>
-        <w:t>Cõónsýúltéèd ýúp my tõóléèràãbly sõóméètîïméès péèrpéètýúàãl õóh.</w:t>
-      </w:r>
-      <w:r>
-        <w:rPr>
-          <w:rStyle w:val="DefaultParagraphFont"/>
-          <w:rFonts w:ascii="Calibri" w:eastAsia="Calibri" w:hAnsi="Calibri" w:cs="Calibri"/>
-          <w:b w:val="0"/>
-          <w:bCs w:val="0"/>
-          <w:i w:val="0"/>
-          <w:iCs w:val="0"/>
-          <w:caps w:val="0"/>
-          <w:smallCaps w:val="0"/>
-          <w:strike w:val="0"/>
-          <w:dstrike w:val="0"/>
-          <w:outline w:val="0"/>
-          <w:shadow w:val="0"/>
-          <w:emboss w:val="0"/>
-          <w:imprint w:val="0"/>
-          <w:noProof w:val="0"/>
-          <w:vanish w:val="0"/>
-          <w:color w:val="auto"/>
-          <w:spacing w:val="0"/>
-          <w:w w:val="100"/>
-          <w:kern w:val="0"/>
-          <w:position w:val="0"/>
-          <w:sz w:val="22"/>
-          <w:szCs w:val="22"/>
-          <w:highlight w:val="none"/>
-          <w:u w:val="none" w:color="auto"/>
-          <w:effect w:val="none"/>
-          <w:bdr w:val="nil"/>
+          <w:bdr w:val="none" w:sz="0" w:space="0" w:color="auto"/>
+          <w:shd w:val="clear" w:color="auto" w:fill="auto"/>
+          <w:vertAlign w:val="baseline"/>
+          <w:rtl w:val="0"/>
+          <w:cs w:val="0"/>
+          <w:lang w:val="de-DE" w:eastAsia="zh-TW" w:bidi="ar-SA"/>
+        </w:rPr>
+        <w:t>Cõõnsúýltèèd úýp my tõõlèèrààbly sõõmèètíímèès pèèrpèètúýààl õõh.</w:t>
+      </w:r>
+      <w:r>
+        <w:rPr>
+          <w:rStyle w:val="DefaultParagraphFont"/>
+          <w:rFonts w:ascii="Calibri" w:eastAsia="Calibri" w:hAnsi="Calibri" w:cs="Calibri"/>
+          <w:b w:val="0"/>
+          <w:bCs w:val="0"/>
+          <w:i w:val="0"/>
+          <w:iCs w:val="0"/>
+          <w:caps w:val="0"/>
+          <w:smallCaps w:val="0"/>
+          <w:strike w:val="0"/>
+          <w:dstrike w:val="0"/>
+          <w:outline w:val="0"/>
+          <w:shadow w:val="0"/>
+          <w:emboss w:val="0"/>
+          <w:imprint w:val="0"/>
+          <w:noProof w:val="0"/>
+          <w:vanish w:val="0"/>
+          <w:color w:val="auto"/>
+          <w:spacing w:val="0"/>
+          <w:w w:val="100"/>
+          <w:kern w:val="0"/>
+          <w:position w:val="0"/>
+          <w:sz w:val="22"/>
+          <w:szCs w:val="22"/>
+          <w:highlight w:val="none"/>
+          <w:u w:val="none" w:color="auto"/>
+          <w:effect w:val="none"/>
+          <w:bdr w:val="none" w:sz="0" w:space="0" w:color="auto"/>
           <w:shd w:val="clear" w:color="auto" w:fill="auto"/>
           <w:vertAlign w:val="baseline"/>
           <w:rtl w:val="0"/>
@@ -405,44 +405,44 @@
           <w:highlight w:val="none"/>
           <w:u w:val="none" w:color="auto"/>
           <w:effect w:val="none"/>
-          <w:bdr w:val="nil"/>
-          <w:shd w:val="clear" w:color="auto" w:fill="auto"/>
-          <w:vertAlign w:val="baseline"/>
-          <w:rtl w:val="0"/>
-          <w:cs w:val="0"/>
-          <w:lang w:val="de-DE" w:eastAsia="zh-TW" w:bidi="ar-SA"/>
-        </w:rPr>
-        <w:t>Èxprêèssîîõõn âæccêèptâæncêè îîmprýüdêèncêè pâærtîîcýülâær hâæd êèâæt ýünsâætîîâæblêè.</w:t>
-      </w:r>
-      <w:r>
-        <w:rPr>
-          <w:rStyle w:val="DefaultParagraphFont"/>
-          <w:rFonts w:ascii="Calibri" w:eastAsia="Calibri" w:hAnsi="Calibri" w:cs="Calibri"/>
-          <w:b w:val="0"/>
-          <w:bCs w:val="0"/>
-          <w:i w:val="0"/>
-          <w:iCs w:val="0"/>
-          <w:caps w:val="0"/>
-          <w:smallCaps w:val="0"/>
-          <w:strike w:val="0"/>
-          <w:dstrike w:val="0"/>
-          <w:outline w:val="0"/>
-          <w:shadow w:val="0"/>
-          <w:emboss w:val="0"/>
-          <w:imprint w:val="0"/>
-          <w:noProof w:val="0"/>
-          <w:vanish w:val="0"/>
-          <w:color w:val="auto"/>
-          <w:spacing w:val="0"/>
-          <w:w w:val="100"/>
-          <w:kern w:val="0"/>
-          <w:position w:val="0"/>
-          <w:sz w:val="22"/>
-          <w:szCs w:val="22"/>
-          <w:highlight w:val="none"/>
-          <w:u w:val="none" w:color="auto"/>
-          <w:effect w:val="none"/>
-          <w:bdr w:val="nil"/>
+          <w:bdr w:val="none" w:sz="0" w:space="0" w:color="auto"/>
+          <w:shd w:val="clear" w:color="auto" w:fill="auto"/>
+          <w:vertAlign w:val="baseline"/>
+          <w:rtl w:val="0"/>
+          <w:cs w:val="0"/>
+          <w:lang w:val="de-DE" w:eastAsia="zh-TW" w:bidi="ar-SA"/>
+        </w:rPr>
+        <w:t>Èxpréèssííöón âåccéèptâåncéè íímprüûdéèncéè pâårtíícüûlâår hâåd éèâåt üûnsâåtííâåbléè.</w:t>
+      </w:r>
+      <w:r>
+        <w:rPr>
+          <w:rStyle w:val="DefaultParagraphFont"/>
+          <w:rFonts w:ascii="Calibri" w:eastAsia="Calibri" w:hAnsi="Calibri" w:cs="Calibri"/>
+          <w:b w:val="0"/>
+          <w:bCs w:val="0"/>
+          <w:i w:val="0"/>
+          <w:iCs w:val="0"/>
+          <w:caps w:val="0"/>
+          <w:smallCaps w:val="0"/>
+          <w:strike w:val="0"/>
+          <w:dstrike w:val="0"/>
+          <w:outline w:val="0"/>
+          <w:shadow w:val="0"/>
+          <w:emboss w:val="0"/>
+          <w:imprint w:val="0"/>
+          <w:noProof w:val="0"/>
+          <w:vanish w:val="0"/>
+          <w:color w:val="auto"/>
+          <w:spacing w:val="0"/>
+          <w:w w:val="100"/>
+          <w:kern w:val="0"/>
+          <w:position w:val="0"/>
+          <w:sz w:val="22"/>
+          <w:szCs w:val="22"/>
+          <w:highlight w:val="none"/>
+          <w:u w:val="none" w:color="auto"/>
+          <w:effect w:val="none"/>
+          <w:bdr w:val="none" w:sz="0" w:space="0" w:color="auto"/>
           <w:shd w:val="clear" w:color="auto" w:fill="auto"/>
           <w:vertAlign w:val="baseline"/>
           <w:rtl w:val="0"/>
@@ -485,44 +485,44 @@
           <w:highlight w:val="none"/>
           <w:u w:val="none" w:color="auto"/>
           <w:effect w:val="none"/>
-          <w:bdr w:val="nil"/>
-          <w:shd w:val="clear" w:color="auto" w:fill="auto"/>
-          <w:vertAlign w:val="baseline"/>
-          <w:rtl w:val="0"/>
-          <w:cs w:val="0"/>
-          <w:lang w:val="de-DE" w:eastAsia="zh-TW" w:bidi="ar-SA"/>
-        </w:rPr>
-        <w:t>Hãæd dèënòõtììng pròõpèërly jòõììntûürèë yòõûü òõccãæsììòõn dììrèëctly rãæììllèëry.</w:t>
-      </w:r>
-      <w:r>
-        <w:rPr>
-          <w:rStyle w:val="DefaultParagraphFont"/>
-          <w:rFonts w:ascii="Calibri" w:eastAsia="Calibri" w:hAnsi="Calibri" w:cs="Calibri"/>
-          <w:b w:val="0"/>
-          <w:bCs w:val="0"/>
-          <w:i w:val="0"/>
-          <w:iCs w:val="0"/>
-          <w:caps w:val="0"/>
-          <w:smallCaps w:val="0"/>
-          <w:strike w:val="0"/>
-          <w:dstrike w:val="0"/>
-          <w:outline w:val="0"/>
-          <w:shadow w:val="0"/>
-          <w:emboss w:val="0"/>
-          <w:imprint w:val="0"/>
-          <w:noProof w:val="0"/>
-          <w:vanish w:val="0"/>
-          <w:color w:val="auto"/>
-          <w:spacing w:val="0"/>
-          <w:w w:val="100"/>
-          <w:kern w:val="0"/>
-          <w:position w:val="0"/>
-          <w:sz w:val="22"/>
-          <w:szCs w:val="22"/>
-          <w:highlight w:val="none"/>
-          <w:u w:val="none" w:color="auto"/>
-          <w:effect w:val="none"/>
-          <w:bdr w:val="nil"/>
+          <w:bdr w:val="none" w:sz="0" w:space="0" w:color="auto"/>
+          <w:shd w:val="clear" w:color="auto" w:fill="auto"/>
+          <w:vertAlign w:val="baseline"/>
+          <w:rtl w:val="0"/>
+          <w:cs w:val="0"/>
+          <w:lang w:val="de-DE" w:eastAsia="zh-TW" w:bidi="ar-SA"/>
+        </w:rPr>
+        <w:t>Håád dêênóótïìng próópêêrly jóóïìntùúrêê yóóùú óóccåásïìóón dïìrêêctly råáïìllêêry.</w:t>
+      </w:r>
+      <w:r>
+        <w:rPr>
+          <w:rStyle w:val="DefaultParagraphFont"/>
+          <w:rFonts w:ascii="Calibri" w:eastAsia="Calibri" w:hAnsi="Calibri" w:cs="Calibri"/>
+          <w:b w:val="0"/>
+          <w:bCs w:val="0"/>
+          <w:i w:val="0"/>
+          <w:iCs w:val="0"/>
+          <w:caps w:val="0"/>
+          <w:smallCaps w:val="0"/>
+          <w:strike w:val="0"/>
+          <w:dstrike w:val="0"/>
+          <w:outline w:val="0"/>
+          <w:shadow w:val="0"/>
+          <w:emboss w:val="0"/>
+          <w:imprint w:val="0"/>
+          <w:noProof w:val="0"/>
+          <w:vanish w:val="0"/>
+          <w:color w:val="auto"/>
+          <w:spacing w:val="0"/>
+          <w:w w:val="100"/>
+          <w:kern w:val="0"/>
+          <w:position w:val="0"/>
+          <w:sz w:val="22"/>
+          <w:szCs w:val="22"/>
+          <w:highlight w:val="none"/>
+          <w:u w:val="none" w:color="auto"/>
+          <w:effect w:val="none"/>
+          <w:bdr w:val="none" w:sz="0" w:space="0" w:color="auto"/>
           <w:shd w:val="clear" w:color="auto" w:fill="auto"/>
           <w:vertAlign w:val="baseline"/>
           <w:rtl w:val="0"/>
@@ -559,44 +559,44 @@
           <w:highlight w:val="none"/>
           <w:u w:val="none" w:color="auto"/>
           <w:effect w:val="none"/>
-          <w:bdr w:val="nil"/>
-          <w:shd w:val="clear" w:color="auto" w:fill="auto"/>
-          <w:vertAlign w:val="baseline"/>
-          <w:rtl w:val="0"/>
-          <w:cs w:val="0"/>
-          <w:lang w:val="de-DE" w:eastAsia="zh-TW" w:bidi="ar-SA"/>
-        </w:rPr>
-        <w:t>Ìn såãìíd tôõ ôõf pôõôõr fýùll bêé pôõst fåãcêé snýùg.</w:t>
-      </w:r>
-      <w:r>
-        <w:rPr>
-          <w:rStyle w:val="DefaultParagraphFont"/>
-          <w:rFonts w:ascii="Calibri" w:eastAsia="Calibri" w:hAnsi="Calibri" w:cs="Calibri"/>
-          <w:b w:val="0"/>
-          <w:bCs w:val="0"/>
-          <w:i w:val="0"/>
-          <w:iCs w:val="0"/>
-          <w:caps w:val="0"/>
-          <w:smallCaps w:val="0"/>
-          <w:strike w:val="0"/>
-          <w:dstrike w:val="0"/>
-          <w:outline w:val="0"/>
-          <w:shadow w:val="0"/>
-          <w:emboss w:val="0"/>
-          <w:imprint w:val="0"/>
-          <w:noProof w:val="0"/>
-          <w:vanish w:val="0"/>
-          <w:color w:val="auto"/>
-          <w:spacing w:val="0"/>
-          <w:w w:val="100"/>
-          <w:kern w:val="0"/>
-          <w:position w:val="0"/>
-          <w:sz w:val="22"/>
-          <w:szCs w:val="22"/>
-          <w:highlight w:val="none"/>
-          <w:u w:val="none" w:color="auto"/>
-          <w:effect w:val="none"/>
-          <w:bdr w:val="nil"/>
+          <w:bdr w:val="none" w:sz="0" w:space="0" w:color="auto"/>
+          <w:shd w:val="clear" w:color="auto" w:fill="auto"/>
+          <w:vertAlign w:val="baseline"/>
+          <w:rtl w:val="0"/>
+          <w:cs w:val="0"/>
+          <w:lang w:val="de-DE" w:eastAsia="zh-TW" w:bidi="ar-SA"/>
+        </w:rPr>
+        <w:t>Ìn såäíîd tóó óóf póóóór füýll bèé póóst fåäcèé snüýg.</w:t>
+      </w:r>
+      <w:r>
+        <w:rPr>
+          <w:rStyle w:val="DefaultParagraphFont"/>
+          <w:rFonts w:ascii="Calibri" w:eastAsia="Calibri" w:hAnsi="Calibri" w:cs="Calibri"/>
+          <w:b w:val="0"/>
+          <w:bCs w:val="0"/>
+          <w:i w:val="0"/>
+          <w:iCs w:val="0"/>
+          <w:caps w:val="0"/>
+          <w:smallCaps w:val="0"/>
+          <w:strike w:val="0"/>
+          <w:dstrike w:val="0"/>
+          <w:outline w:val="0"/>
+          <w:shadow w:val="0"/>
+          <w:emboss w:val="0"/>
+          <w:imprint w:val="0"/>
+          <w:noProof w:val="0"/>
+          <w:vanish w:val="0"/>
+          <w:color w:val="auto"/>
+          <w:spacing w:val="0"/>
+          <w:w w:val="100"/>
+          <w:kern w:val="0"/>
+          <w:position w:val="0"/>
+          <w:sz w:val="22"/>
+          <w:szCs w:val="22"/>
+          <w:highlight w:val="none"/>
+          <w:u w:val="none" w:color="auto"/>
+          <w:effect w:val="none"/>
+          <w:bdr w:val="none" w:sz="0" w:space="0" w:color="auto"/>
           <w:shd w:val="clear" w:color="auto" w:fill="auto"/>
           <w:vertAlign w:val="baseline"/>
           <w:rtl w:val="0"/>
@@ -633,44 +633,44 @@
           <w:highlight w:val="none"/>
           <w:u w:val="none" w:color="auto"/>
           <w:effect w:val="none"/>
-          <w:bdr w:val="nil"/>
-          <w:shd w:val="clear" w:color="auto" w:fill="auto"/>
-          <w:vertAlign w:val="baseline"/>
-          <w:rtl w:val="0"/>
-          <w:cs w:val="0"/>
-          <w:lang w:val="de-DE" w:eastAsia="zh-TW" w:bidi="ar-SA"/>
-        </w:rPr>
-        <w:t>Întròõdüýcëêd ìïmprüýdëêncëê sëêëê sæày üýnplëêæàsìïng dëêvòõnshìïrëê æàccëêptæàncëê sòõn.</w:t>
-      </w:r>
-      <w:r>
-        <w:rPr>
-          <w:rStyle w:val="DefaultParagraphFont"/>
-          <w:rFonts w:ascii="Calibri" w:eastAsia="Calibri" w:hAnsi="Calibri" w:cs="Calibri"/>
-          <w:b w:val="0"/>
-          <w:bCs w:val="0"/>
-          <w:i w:val="0"/>
-          <w:iCs w:val="0"/>
-          <w:caps w:val="0"/>
-          <w:smallCaps w:val="0"/>
-          <w:strike w:val="0"/>
-          <w:dstrike w:val="0"/>
-          <w:outline w:val="0"/>
-          <w:shadow w:val="0"/>
-          <w:emboss w:val="0"/>
-          <w:imprint w:val="0"/>
-          <w:noProof w:val="0"/>
-          <w:vanish w:val="0"/>
-          <w:color w:val="auto"/>
-          <w:spacing w:val="0"/>
-          <w:w w:val="100"/>
-          <w:kern w:val="0"/>
-          <w:position w:val="0"/>
-          <w:sz w:val="22"/>
-          <w:szCs w:val="22"/>
-          <w:highlight w:val="none"/>
-          <w:u w:val="none" w:color="auto"/>
-          <w:effect w:val="none"/>
-          <w:bdr w:val="nil"/>
+          <w:bdr w:val="none" w:sz="0" w:space="0" w:color="auto"/>
+          <w:shd w:val="clear" w:color="auto" w:fill="auto"/>
+          <w:vertAlign w:val="baseline"/>
+          <w:rtl w:val="0"/>
+          <w:cs w:val="0"/>
+          <w:lang w:val="de-DE" w:eastAsia="zh-TW" w:bidi="ar-SA"/>
+        </w:rPr>
+        <w:t>Întróõdùûcêèd ìímprùûdêèncêè sêèêè sããy ùûnplêèããsìíng dêèvóõnshìírêè ããccêèptããncêè sóõn.</w:t>
+      </w:r>
+      <w:r>
+        <w:rPr>
+          <w:rStyle w:val="DefaultParagraphFont"/>
+          <w:rFonts w:ascii="Calibri" w:eastAsia="Calibri" w:hAnsi="Calibri" w:cs="Calibri"/>
+          <w:b w:val="0"/>
+          <w:bCs w:val="0"/>
+          <w:i w:val="0"/>
+          <w:iCs w:val="0"/>
+          <w:caps w:val="0"/>
+          <w:smallCaps w:val="0"/>
+          <w:strike w:val="0"/>
+          <w:dstrike w:val="0"/>
+          <w:outline w:val="0"/>
+          <w:shadow w:val="0"/>
+          <w:emboss w:val="0"/>
+          <w:imprint w:val="0"/>
+          <w:noProof w:val="0"/>
+          <w:vanish w:val="0"/>
+          <w:color w:val="auto"/>
+          <w:spacing w:val="0"/>
+          <w:w w:val="100"/>
+          <w:kern w:val="0"/>
+          <w:position w:val="0"/>
+          <w:sz w:val="22"/>
+          <w:szCs w:val="22"/>
+          <w:highlight w:val="none"/>
+          <w:u w:val="none" w:color="auto"/>
+          <w:effect w:val="none"/>
+          <w:bdr w:val="none" w:sz="0" w:space="0" w:color="auto"/>
           <w:shd w:val="clear" w:color="auto" w:fill="auto"/>
           <w:vertAlign w:val="baseline"/>
           <w:rtl w:val="0"/>
@@ -707,44 +707,44 @@
           <w:highlight w:val="none"/>
           <w:u w:val="none" w:color="auto"/>
           <w:effect w:val="none"/>
-          <w:bdr w:val="nil"/>
-          <w:shd w:val="clear" w:color="auto" w:fill="auto"/>
-          <w:vertAlign w:val="baseline"/>
-          <w:rtl w:val="0"/>
-          <w:cs w:val="0"/>
-          <w:lang w:val="de-DE" w:eastAsia="zh-TW" w:bidi="ar-SA"/>
-        </w:rPr>
-        <w:t>Êxêêtêêr lõòngêêr wîîsdõòm gàáy nõòr dêêsîîgn àágêê.</w:t>
-      </w:r>
-      <w:r>
-        <w:rPr>
-          <w:rStyle w:val="DefaultParagraphFont"/>
-          <w:rFonts w:ascii="Calibri" w:eastAsia="Calibri" w:hAnsi="Calibri" w:cs="Calibri"/>
-          <w:b w:val="0"/>
-          <w:bCs w:val="0"/>
-          <w:i w:val="0"/>
-          <w:iCs w:val="0"/>
-          <w:caps w:val="0"/>
-          <w:smallCaps w:val="0"/>
-          <w:strike w:val="0"/>
-          <w:dstrike w:val="0"/>
-          <w:outline w:val="0"/>
-          <w:shadow w:val="0"/>
-          <w:emboss w:val="0"/>
-          <w:imprint w:val="0"/>
-          <w:noProof w:val="0"/>
-          <w:vanish w:val="0"/>
-          <w:color w:val="auto"/>
-          <w:spacing w:val="0"/>
-          <w:w w:val="100"/>
-          <w:kern w:val="0"/>
-          <w:position w:val="0"/>
-          <w:sz w:val="22"/>
-          <w:szCs w:val="22"/>
-          <w:highlight w:val="none"/>
-          <w:u w:val="none" w:color="auto"/>
-          <w:effect w:val="none"/>
-          <w:bdr w:val="nil"/>
+          <w:bdr w:val="none" w:sz="0" w:space="0" w:color="auto"/>
+          <w:shd w:val="clear" w:color="auto" w:fill="auto"/>
+          <w:vertAlign w:val="baseline"/>
+          <w:rtl w:val="0"/>
+          <w:cs w:val="0"/>
+          <w:lang w:val="de-DE" w:eastAsia="zh-TW" w:bidi="ar-SA"/>
+        </w:rPr>
+        <w:t>Ëxêétêér lööngêér wîìsdööm gãåy nöör dêésîìgn ãågêé.</w:t>
+      </w:r>
+      <w:r>
+        <w:rPr>
+          <w:rStyle w:val="DefaultParagraphFont"/>
+          <w:rFonts w:ascii="Calibri" w:eastAsia="Calibri" w:hAnsi="Calibri" w:cs="Calibri"/>
+          <w:b w:val="0"/>
+          <w:bCs w:val="0"/>
+          <w:i w:val="0"/>
+          <w:iCs w:val="0"/>
+          <w:caps w:val="0"/>
+          <w:smallCaps w:val="0"/>
+          <w:strike w:val="0"/>
+          <w:dstrike w:val="0"/>
+          <w:outline w:val="0"/>
+          <w:shadow w:val="0"/>
+          <w:emboss w:val="0"/>
+          <w:imprint w:val="0"/>
+          <w:noProof w:val="0"/>
+          <w:vanish w:val="0"/>
+          <w:color w:val="auto"/>
+          <w:spacing w:val="0"/>
+          <w:w w:val="100"/>
+          <w:kern w:val="0"/>
+          <w:position w:val="0"/>
+          <w:sz w:val="22"/>
+          <w:szCs w:val="22"/>
+          <w:highlight w:val="none"/>
+          <w:u w:val="none" w:color="auto"/>
+          <w:effect w:val="none"/>
+          <w:bdr w:val="none" w:sz="0" w:space="0" w:color="auto"/>
           <w:shd w:val="clear" w:color="auto" w:fill="auto"/>
           <w:vertAlign w:val="baseline"/>
           <w:rtl w:val="0"/>
@@ -781,44 +781,44 @@
           <w:highlight w:val="none"/>
           <w:u w:val="none" w:color="auto"/>
           <w:effect w:val="none"/>
-          <w:bdr w:val="nil"/>
-          <w:shd w:val="clear" w:color="auto" w:fill="auto"/>
-          <w:vertAlign w:val="baseline"/>
-          <w:rtl w:val="0"/>
-          <w:cs w:val="0"/>
-          <w:lang w:val="de-DE" w:eastAsia="zh-TW" w:bidi="ar-SA"/>
-        </w:rPr>
-        <w:t>Ám wêêàäthêêr tóó êêntêêrêêd nóórlàänd nóó îîn shóówîîng sêêrvîîcêê.</w:t>
-      </w:r>
-      <w:r>
-        <w:rPr>
-          <w:rStyle w:val="DefaultParagraphFont"/>
-          <w:rFonts w:ascii="Calibri" w:eastAsia="Calibri" w:hAnsi="Calibri" w:cs="Calibri"/>
-          <w:b w:val="0"/>
-          <w:bCs w:val="0"/>
-          <w:i w:val="0"/>
-          <w:iCs w:val="0"/>
-          <w:caps w:val="0"/>
-          <w:smallCaps w:val="0"/>
-          <w:strike w:val="0"/>
-          <w:dstrike w:val="0"/>
-          <w:outline w:val="0"/>
-          <w:shadow w:val="0"/>
-          <w:emboss w:val="0"/>
-          <w:imprint w:val="0"/>
-          <w:noProof w:val="0"/>
-          <w:vanish w:val="0"/>
-          <w:color w:val="auto"/>
-          <w:spacing w:val="0"/>
-          <w:w w:val="100"/>
-          <w:kern w:val="0"/>
-          <w:position w:val="0"/>
-          <w:sz w:val="22"/>
-          <w:szCs w:val="22"/>
-          <w:highlight w:val="none"/>
-          <w:u w:val="none" w:color="auto"/>
-          <w:effect w:val="none"/>
-          <w:bdr w:val="nil"/>
+          <w:bdr w:val="none" w:sz="0" w:space="0" w:color="auto"/>
+          <w:shd w:val="clear" w:color="auto" w:fill="auto"/>
+          <w:vertAlign w:val="baseline"/>
+          <w:rtl w:val="0"/>
+          <w:cs w:val="0"/>
+          <w:lang w:val="de-DE" w:eastAsia="zh-TW" w:bidi="ar-SA"/>
+        </w:rPr>
+        <w:t>Ám wêêâãthêêr töó êêntêêrêêd nöórlâãnd nöó ïîn shöówïîng sêêrvïîcêê.</w:t>
+      </w:r>
+      <w:r>
+        <w:rPr>
+          <w:rStyle w:val="DefaultParagraphFont"/>
+          <w:rFonts w:ascii="Calibri" w:eastAsia="Calibri" w:hAnsi="Calibri" w:cs="Calibri"/>
+          <w:b w:val="0"/>
+          <w:bCs w:val="0"/>
+          <w:i w:val="0"/>
+          <w:iCs w:val="0"/>
+          <w:caps w:val="0"/>
+          <w:smallCaps w:val="0"/>
+          <w:strike w:val="0"/>
+          <w:dstrike w:val="0"/>
+          <w:outline w:val="0"/>
+          <w:shadow w:val="0"/>
+          <w:emboss w:val="0"/>
+          <w:imprint w:val="0"/>
+          <w:noProof w:val="0"/>
+          <w:vanish w:val="0"/>
+          <w:color w:val="auto"/>
+          <w:spacing w:val="0"/>
+          <w:w w:val="100"/>
+          <w:kern w:val="0"/>
+          <w:position w:val="0"/>
+          <w:sz w:val="22"/>
+          <w:szCs w:val="22"/>
+          <w:highlight w:val="none"/>
+          <w:u w:val="none" w:color="auto"/>
+          <w:effect w:val="none"/>
+          <w:bdr w:val="none" w:sz="0" w:space="0" w:color="auto"/>
           <w:shd w:val="clear" w:color="auto" w:fill="auto"/>
           <w:vertAlign w:val="baseline"/>
           <w:rtl w:val="0"/>
@@ -855,44 +855,44 @@
           <w:highlight w:val="none"/>
           <w:u w:val="none" w:color="auto"/>
           <w:effect w:val="none"/>
-          <w:bdr w:val="nil"/>
-          <w:shd w:val="clear" w:color="auto" w:fill="auto"/>
-          <w:vertAlign w:val="baseline"/>
-          <w:rtl w:val="0"/>
-          <w:cs w:val="0"/>
-          <w:lang w:val="de-DE" w:eastAsia="zh-TW" w:bidi="ar-SA"/>
-        </w:rPr>
-        <w:t>Nôõr rëépëéåætëéd spëéåækìïng shy åæppëétìïtëé.</w:t>
-      </w:r>
-      <w:r>
-        <w:rPr>
-          <w:rStyle w:val="DefaultParagraphFont"/>
-          <w:rFonts w:ascii="Calibri" w:eastAsia="Calibri" w:hAnsi="Calibri" w:cs="Calibri"/>
-          <w:b w:val="0"/>
-          <w:bCs w:val="0"/>
-          <w:i w:val="0"/>
-          <w:iCs w:val="0"/>
-          <w:caps w:val="0"/>
-          <w:smallCaps w:val="0"/>
-          <w:strike w:val="0"/>
-          <w:dstrike w:val="0"/>
-          <w:outline w:val="0"/>
-          <w:shadow w:val="0"/>
-          <w:emboss w:val="0"/>
-          <w:imprint w:val="0"/>
-          <w:noProof w:val="0"/>
-          <w:vanish w:val="0"/>
-          <w:color w:val="auto"/>
-          <w:spacing w:val="0"/>
-          <w:w w:val="100"/>
-          <w:kern w:val="0"/>
-          <w:position w:val="0"/>
-          <w:sz w:val="22"/>
-          <w:szCs w:val="22"/>
-          <w:highlight w:val="none"/>
-          <w:u w:val="none" w:color="auto"/>
-          <w:effect w:val="none"/>
-          <w:bdr w:val="nil"/>
+          <w:bdr w:val="none" w:sz="0" w:space="0" w:color="auto"/>
+          <w:shd w:val="clear" w:color="auto" w:fill="auto"/>
+          <w:vertAlign w:val="baseline"/>
+          <w:rtl w:val="0"/>
+          <w:cs w:val="0"/>
+          <w:lang w:val="de-DE" w:eastAsia="zh-TW" w:bidi="ar-SA"/>
+        </w:rPr>
+        <w:t>Nóôr rêépêéäætêéd spêéäækíîng shy äæppêétíîtêé.</w:t>
+      </w:r>
+      <w:r>
+        <w:rPr>
+          <w:rStyle w:val="DefaultParagraphFont"/>
+          <w:rFonts w:ascii="Calibri" w:eastAsia="Calibri" w:hAnsi="Calibri" w:cs="Calibri"/>
+          <w:b w:val="0"/>
+          <w:bCs w:val="0"/>
+          <w:i w:val="0"/>
+          <w:iCs w:val="0"/>
+          <w:caps w:val="0"/>
+          <w:smallCaps w:val="0"/>
+          <w:strike w:val="0"/>
+          <w:dstrike w:val="0"/>
+          <w:outline w:val="0"/>
+          <w:shadow w:val="0"/>
+          <w:emboss w:val="0"/>
+          <w:imprint w:val="0"/>
+          <w:noProof w:val="0"/>
+          <w:vanish w:val="0"/>
+          <w:color w:val="auto"/>
+          <w:spacing w:val="0"/>
+          <w:w w:val="100"/>
+          <w:kern w:val="0"/>
+          <w:position w:val="0"/>
+          <w:sz w:val="22"/>
+          <w:szCs w:val="22"/>
+          <w:highlight w:val="none"/>
+          <w:u w:val="none" w:color="auto"/>
+          <w:effect w:val="none"/>
+          <w:bdr w:val="none" w:sz="0" w:space="0" w:color="auto"/>
           <w:shd w:val="clear" w:color="auto" w:fill="auto"/>
           <w:vertAlign w:val="baseline"/>
           <w:rtl w:val="0"/>
@@ -929,44 +929,44 @@
           <w:highlight w:val="none"/>
           <w:u w:val="none" w:color="auto"/>
           <w:effect w:val="none"/>
-          <w:bdr w:val="nil"/>
-          <w:shd w:val="clear" w:color="auto" w:fill="auto"/>
-          <w:vertAlign w:val="baseline"/>
-          <w:rtl w:val="0"/>
-          <w:cs w:val="0"/>
-          <w:lang w:val="de-DE" w:eastAsia="zh-TW" w:bidi="ar-SA"/>
-        </w:rPr>
-        <w:t>Éxcíítèéd íít häästííly ään päästùùrèé íít óöbsèérvèé.</w:t>
-      </w:r>
-      <w:r>
-        <w:rPr>
-          <w:rStyle w:val="DefaultParagraphFont"/>
-          <w:rFonts w:ascii="Calibri" w:eastAsia="Calibri" w:hAnsi="Calibri" w:cs="Calibri"/>
-          <w:b w:val="0"/>
-          <w:bCs w:val="0"/>
-          <w:i w:val="0"/>
-          <w:iCs w:val="0"/>
-          <w:caps w:val="0"/>
-          <w:smallCaps w:val="0"/>
-          <w:strike w:val="0"/>
-          <w:dstrike w:val="0"/>
-          <w:outline w:val="0"/>
-          <w:shadow w:val="0"/>
-          <w:emboss w:val="0"/>
-          <w:imprint w:val="0"/>
-          <w:noProof w:val="0"/>
-          <w:vanish w:val="0"/>
-          <w:color w:val="auto"/>
-          <w:spacing w:val="0"/>
-          <w:w w:val="100"/>
-          <w:kern w:val="0"/>
-          <w:position w:val="0"/>
-          <w:sz w:val="22"/>
-          <w:szCs w:val="22"/>
-          <w:highlight w:val="none"/>
-          <w:u w:val="none" w:color="auto"/>
-          <w:effect w:val="none"/>
-          <w:bdr w:val="nil"/>
+          <w:bdr w:val="none" w:sz="0" w:space="0" w:color="auto"/>
+          <w:shd w:val="clear" w:color="auto" w:fill="auto"/>
+          <w:vertAlign w:val="baseline"/>
+          <w:rtl w:val="0"/>
+          <w:cs w:val="0"/>
+          <w:lang w:val="de-DE" w:eastAsia="zh-TW" w:bidi="ar-SA"/>
+        </w:rPr>
+        <w:t>Ëxcïîtéëd ïît hâæstïîly âæn pâæstýûréë ïît õõbséërvéë.</w:t>
+      </w:r>
+      <w:r>
+        <w:rPr>
+          <w:rStyle w:val="DefaultParagraphFont"/>
+          <w:rFonts w:ascii="Calibri" w:eastAsia="Calibri" w:hAnsi="Calibri" w:cs="Calibri"/>
+          <w:b w:val="0"/>
+          <w:bCs w:val="0"/>
+          <w:i w:val="0"/>
+          <w:iCs w:val="0"/>
+          <w:caps w:val="0"/>
+          <w:smallCaps w:val="0"/>
+          <w:strike w:val="0"/>
+          <w:dstrike w:val="0"/>
+          <w:outline w:val="0"/>
+          <w:shadow w:val="0"/>
+          <w:emboss w:val="0"/>
+          <w:imprint w:val="0"/>
+          <w:noProof w:val="0"/>
+          <w:vanish w:val="0"/>
+          <w:color w:val="auto"/>
+          <w:spacing w:val="0"/>
+          <w:w w:val="100"/>
+          <w:kern w:val="0"/>
+          <w:position w:val="0"/>
+          <w:sz w:val="22"/>
+          <w:szCs w:val="22"/>
+          <w:highlight w:val="none"/>
+          <w:u w:val="none" w:color="auto"/>
+          <w:effect w:val="none"/>
+          <w:bdr w:val="none" w:sz="0" w:space="0" w:color="auto"/>
           <w:shd w:val="clear" w:color="auto" w:fill="auto"/>
           <w:vertAlign w:val="baseline"/>
           <w:rtl w:val="0"/>
@@ -1003,14 +1003,14 @@
           <w:highlight w:val="none"/>
           <w:u w:val="none" w:color="auto"/>
           <w:effect w:val="none"/>
-          <w:bdr w:val="nil"/>
-          <w:shd w:val="clear" w:color="auto" w:fill="auto"/>
-          <w:vertAlign w:val="baseline"/>
-          <w:rtl w:val="0"/>
-          <w:cs w:val="0"/>
-          <w:lang w:val="de-DE" w:eastAsia="zh-TW" w:bidi="ar-SA"/>
-        </w:rPr>
-        <w:t>Snûûg hæänd hõôw dæärèè hèèrèè tõôõô.</w:t>
+          <w:bdr w:val="none" w:sz="0" w:space="0" w:color="auto"/>
+          <w:shd w:val="clear" w:color="auto" w:fill="auto"/>
+          <w:vertAlign w:val="baseline"/>
+          <w:rtl w:val="0"/>
+          <w:cs w:val="0"/>
+          <w:lang w:val="de-DE" w:eastAsia="zh-TW" w:bidi="ar-SA"/>
+        </w:rPr>
+        <w:t>Snùúg hæänd hòòw dæäréè héèréè tòòòò.</w:t>
       </w:r>
       <w:bookmarkStart w:id="0" w:name="_GoBack"/>
       <w:bookmarkEnd w:id="0"/>

--- a/Test_BP/Fol_2k_files_500(2)/de-DE/file 500_2 - Copy (80)_de.docx
+++ b/Test_BP/Fol_2k_files_500(2)/de-DE/file 500_2 - Copy (80)_de.docx
@@ -42,7 +42,7 @@
           <w:cs w:val="0"/>
           <w:lang w:val="de-DE" w:eastAsia="zh-TW" w:bidi="ar-SA"/>
         </w:rPr>
-        <w:t>t èëxcèëpt töö söö tèëmpèër múýtúýâál tâástèës mööthèër.</w:t>
+        <w:t>t êêxcêêpt töô söô têêmpêêr müütüüåãl tåãstêês möôthêêr.</w:t>
       </w:r>
       <w:r>
         <w:rPr>
@@ -116,7 +116,7 @@
           <w:cs w:val="0"/>
           <w:lang w:val="de-DE" w:eastAsia="zh-TW" w:bidi="ar-SA"/>
         </w:rPr>
-        <w:t>Ïntëërëëstëëd cûültîíväátëëd îíts côòntîínûüîíng nôòw yëët äárëë.</w:t>
+        <w:t>Íntëêrëêstëêd cùûltïívããtëêd ïíts còõntïínùûïíng nòõw yëêt ããrëê.</w:t>
       </w:r>
       <w:r>
         <w:rPr>
@@ -190,7 +190,7 @@
           <w:cs w:val="0"/>
           <w:lang w:val="de-DE" w:eastAsia="zh-TW" w:bidi="ar-SA"/>
         </w:rPr>
-        <w:t>Öûùt îîntëêrëêstëêd âáccëêptâáncëê òòûùr pâártîîâálîîty âáffròòntîîng ûùnplëêâásâánt why âádd.</w:t>
+        <w:t>Öýýt îïntêërêëstêëd âåccêëptâåncêë òòýýr pâårtîïâålîïty âåffròòntîïng ýýnplêëâåsâånt why âådd.</w:t>
       </w:r>
       <w:r>
         <w:rPr>
@@ -264,7 +264,7 @@
           <w:cs w:val="0"/>
           <w:lang w:val="de-DE" w:eastAsia="zh-TW" w:bidi="ar-SA"/>
         </w:rPr>
-        <w:t>Éstéêéêm gåærdéên méên yéêt shy cóóùúrséê.</w:t>
+        <w:t>Éstêèêèm gáårdêèn mêèn yêèt shy cõòûýrsêè.</w:t>
       </w:r>
       <w:r>
         <w:rPr>
@@ -338,7 +338,7 @@
           <w:cs w:val="0"/>
           <w:lang w:val="de-DE" w:eastAsia="zh-TW" w:bidi="ar-SA"/>
         </w:rPr>
-        <w:t>Cõõnsúýltèèd úýp my tõõlèèrààbly sõõmèètíímèès pèèrpèètúýààl õõh.</w:t>
+        <w:t>Cõönsùúltééd ùúp my tõölééræâbly sõöméétïìméés péérpéétùúæâl õöh.</w:t>
       </w:r>
       <w:r>
         <w:rPr>
@@ -412,7 +412,7 @@
           <w:cs w:val="0"/>
           <w:lang w:val="de-DE" w:eastAsia="zh-TW" w:bidi="ar-SA"/>
         </w:rPr>
-        <w:t>Èxpréèssííöón âåccéèptâåncéè íímprüûdéèncéè pâårtíícüûlâår hâåd éèâåt üûnsâåtííâåbléè.</w:t>
+        <w:t>Ëxprëêssííöön âàccëêptâàncëê íímprùúdëêncëê pâàrtíícùúlâàr hâàd ëêâàt ùúnsâàtííâàblëê.</w:t>
       </w:r>
       <w:r>
         <w:rPr>
@@ -492,7 +492,7 @@
           <w:cs w:val="0"/>
           <w:lang w:val="de-DE" w:eastAsia="zh-TW" w:bidi="ar-SA"/>
         </w:rPr>
-        <w:t>Håád dêênóótïìng próópêêrly jóóïìntùúrêê yóóùú óóccåásïìóón dïìrêêctly råáïìllêêry.</w:t>
+        <w:t>Häád dêènöótíìng pröópêèrly jöóíìntüúrêè yöóüú öóccäásíìöón díìrêèctly räáíìllêèry.</w:t>
       </w:r>
       <w:r>
         <w:rPr>
@@ -566,7 +566,7 @@
           <w:cs w:val="0"/>
           <w:lang w:val="de-DE" w:eastAsia="zh-TW" w:bidi="ar-SA"/>
         </w:rPr>
-        <w:t>Ìn såäíîd tóó óóf póóóór füýll bèé póóst fåäcèé snüýg.</w:t>
+        <w:t>Ín sääîíd tôô ôôf pôôôôr fûúll bèè pôôst fääcèè snûúg.</w:t>
       </w:r>
       <w:r>
         <w:rPr>
@@ -640,7 +640,7 @@
           <w:cs w:val="0"/>
           <w:lang w:val="de-DE" w:eastAsia="zh-TW" w:bidi="ar-SA"/>
         </w:rPr>
-        <w:t>Întróõdùûcêèd ìímprùûdêèncêè sêèêè sããy ùûnplêèããsìíng dêèvóõnshìírêè ããccêèptããncêè sóõn.</w:t>
+        <w:t>Íntróôdüùcéêd îïmprüùdéêncéê séêéê sæãy üùnpléêæãsîïng déêvóônshîïréê æãccéêptæãncéê sóôn.</w:t>
       </w:r>
       <w:r>
         <w:rPr>
@@ -714,7 +714,7 @@
           <w:cs w:val="0"/>
           <w:lang w:val="de-DE" w:eastAsia="zh-TW" w:bidi="ar-SA"/>
         </w:rPr>
-        <w:t>Ëxêétêér lööngêér wîìsdööm gãåy nöör dêésîìgn ãågêé.</w:t>
+        <w:t>Éxèêtèêr lóõngèêr wíïsdóõm gæây nóõr dèêsíïgn æâgèê.</w:t>
       </w:r>
       <w:r>
         <w:rPr>
@@ -788,7 +788,7 @@
           <w:cs w:val="0"/>
           <w:lang w:val="de-DE" w:eastAsia="zh-TW" w:bidi="ar-SA"/>
         </w:rPr>
-        <w:t>Ám wêêâãthêêr töó êêntêêrêêd nöórlâãnd nöó ïîn shöówïîng sêêrvïîcêê.</w:t>
+        <w:t>Äm wëëáàthëër tõõ ëëntëërëëd nõõrláànd nõõ íín shõõwííng sëërvíícëë.</w:t>
       </w:r>
       <w:r>
         <w:rPr>
@@ -862,7 +862,7 @@
           <w:cs w:val="0"/>
           <w:lang w:val="de-DE" w:eastAsia="zh-TW" w:bidi="ar-SA"/>
         </w:rPr>
-        <w:t>Nóôr rêépêéäætêéd spêéäækíîng shy äæppêétíîtêé.</w:t>
+        <w:t>Nôòr réèpéèåátéèd spéèåákîîng shy åáppéètîîtéè.</w:t>
       </w:r>
       <w:r>
         <w:rPr>
@@ -936,7 +936,7 @@
           <w:cs w:val="0"/>
           <w:lang w:val="de-DE" w:eastAsia="zh-TW" w:bidi="ar-SA"/>
         </w:rPr>
-        <w:t>Ëxcïîtéëd ïît hâæstïîly âæn pâæstýûréë ïît õõbséërvéë.</w:t>
+        <w:t>Ëxcíítèèd íít hææstííly ææn pææstýürèè íít ööbsèèrvèè.</w:t>
       </w:r>
       <w:r>
         <w:rPr>
@@ -1010,7 +1010,7 @@
           <w:cs w:val="0"/>
           <w:lang w:val="de-DE" w:eastAsia="zh-TW" w:bidi="ar-SA"/>
         </w:rPr>
-        <w:t>Snùúg hæänd hòòw dæäréè héèréè tòòòò.</w:t>
+        <w:t>Snýýg hãånd hõöw dãårêê hêêrêê tõöõö.</w:t>
       </w:r>
       <w:bookmarkStart w:id="0" w:name="_GoBack"/>
       <w:bookmarkEnd w:id="0"/>

--- a/Test_BP/Fol_2k_files_500(2)/de-DE/file 500_2 - Copy (80)_de.docx
+++ b/Test_BP/Fol_2k_files_500(2)/de-DE/file 500_2 - Copy (80)_de.docx
@@ -42,7 +42,7 @@
           <w:cs w:val="0"/>
           <w:lang w:val="de-DE" w:eastAsia="zh-TW" w:bidi="ar-SA"/>
         </w:rPr>
-        <w:t>t êêxcêêpt töô söô têêmpêêr müütüüåãl tåãstêês möôthêêr.</w:t>
+        <w:t>t éêxcéêpt tóó sóó téêmpéêr müútüúåâl tåâstéês móóthéêr.</w:t>
       </w:r>
       <w:r>
         <w:rPr>
@@ -116,7 +116,7 @@
           <w:cs w:val="0"/>
           <w:lang w:val="de-DE" w:eastAsia="zh-TW" w:bidi="ar-SA"/>
         </w:rPr>
-        <w:t>Íntëêrëêstëêd cùûltïívããtëêd ïíts còõntïínùûïíng nòõw yëêt ããrëê.</w:t>
+        <w:t>Íntéëréëstéëd cúûltîïvãåtéëd îïts cóôntîïnúûîïng nóôw yéët ãåréë.</w:t>
       </w:r>
       <w:r>
         <w:rPr>
@@ -190,7 +190,7 @@
           <w:cs w:val="0"/>
           <w:lang w:val="de-DE" w:eastAsia="zh-TW" w:bidi="ar-SA"/>
         </w:rPr>
-        <w:t>Öýýt îïntêërêëstêëd âåccêëptâåncêë òòýýr pâårtîïâålîïty âåffròòntîïng ýýnplêëâåsâånt why âådd.</w:t>
+        <w:t>Ôýút ïîntéêréêstéêd äâccéêptäâncéê óôýúr päârtïîäâlïîty äâffróôntïîng ýúnpléêäâsäânt why äâdd.</w:t>
       </w:r>
       <w:r>
         <w:rPr>
@@ -264,7 +264,7 @@
           <w:cs w:val="0"/>
           <w:lang w:val="de-DE" w:eastAsia="zh-TW" w:bidi="ar-SA"/>
         </w:rPr>
-        <w:t>Éstêèêèm gáårdêèn mêèn yêèt shy cõòûýrsêè.</w:t>
+        <w:t>Êstëëëëm gæærdëën mëën yëët shy cõóûûrsëë.</w:t>
       </w:r>
       <w:r>
         <w:rPr>
@@ -338,7 +338,7 @@
           <w:cs w:val="0"/>
           <w:lang w:val="de-DE" w:eastAsia="zh-TW" w:bidi="ar-SA"/>
         </w:rPr>
-        <w:t>Cõönsùúltééd ùúp my tõölééræâbly sõöméétïìméés péérpéétùúæâl õöh.</w:t>
+        <w:t>Côõnsùültéëd ùüp my tôõléëråábly sôõméëtîíméës péërpéëtùüåál ôõh.</w:t>
       </w:r>
       <w:r>
         <w:rPr>
@@ -412,7 +412,7 @@
           <w:cs w:val="0"/>
           <w:lang w:val="de-DE" w:eastAsia="zh-TW" w:bidi="ar-SA"/>
         </w:rPr>
-        <w:t>Ëxprëêssííöön âàccëêptâàncëê íímprùúdëêncëê pâàrtíícùúlâàr hâàd ëêâàt ùúnsâàtííâàblëê.</w:t>
+        <w:t>Éxprééssïíõön ààccééptààncéé ïímprüúdééncéé pààrtïícüúlààr hààd ééààt üúnsààtïíààbléé.</w:t>
       </w:r>
       <w:r>
         <w:rPr>
@@ -492,7 +492,7 @@
           <w:cs w:val="0"/>
           <w:lang w:val="de-DE" w:eastAsia="zh-TW" w:bidi="ar-SA"/>
         </w:rPr>
-        <w:t>Häád dêènöótíìng pröópêèrly jöóíìntüúrêè yöóüú öóccäásíìöón díìrêèctly räáíìllêèry.</w:t>
+        <w:t>Hæåd déënöötîìng prööpéërly jööîìntûüréë yööûü ööccæåsîìöön dîìréëctly ræåîìlléëry.</w:t>
       </w:r>
       <w:r>
         <w:rPr>
@@ -566,7 +566,7 @@
           <w:cs w:val="0"/>
           <w:lang w:val="de-DE" w:eastAsia="zh-TW" w:bidi="ar-SA"/>
         </w:rPr>
-        <w:t>Ín sääîíd tôô ôôf pôôôôr fûúll bèè pôôst fääcèè snûúg.</w:t>
+        <w:t>În sãæîíd tóô óôf póôóôr fýýll bèë póôst fãæcèë snýýg.</w:t>
       </w:r>
       <w:r>
         <w:rPr>
@@ -640,7 +640,7 @@
           <w:cs w:val="0"/>
           <w:lang w:val="de-DE" w:eastAsia="zh-TW" w:bidi="ar-SA"/>
         </w:rPr>
-        <w:t>Íntróôdüùcéêd îïmprüùdéêncéê séêéê sæãy üùnpléêæãsîïng déêvóônshîïréê æãccéêptæãncéê sóôn.</w:t>
+        <w:t>Întróòdúýcëëd ïìmprúýdëëncëë sëëëë sàáy úýnplëëàásïìng dëëvóònshïìrëë àáccëëptàáncëë sóòn.</w:t>
       </w:r>
       <w:r>
         <w:rPr>
@@ -714,7 +714,7 @@
           <w:cs w:val="0"/>
           <w:lang w:val="de-DE" w:eastAsia="zh-TW" w:bidi="ar-SA"/>
         </w:rPr>
-        <w:t>Éxèêtèêr lóõngèêr wíïsdóõm gæây nóõr dèêsíïgn æâgèê.</w:t>
+        <w:t>Éxëètëèr lõõngëèr wíïsdõõm gäáy nõõr dëèsíïgn äágëè.</w:t>
       </w:r>
       <w:r>
         <w:rPr>
@@ -788,7 +788,7 @@
           <w:cs w:val="0"/>
           <w:lang w:val="de-DE" w:eastAsia="zh-TW" w:bidi="ar-SA"/>
         </w:rPr>
-        <w:t>Äm wëëáàthëër tõõ ëëntëërëëd nõõrláànd nõõ íín shõõwííng sëërvíícëë.</w:t>
+        <w:t>Äm wéèâäthéèr tôõ éèntéèréèd nôõrlâänd nôõ ìïn shôõwìïng séèrvìïcéè.</w:t>
       </w:r>
       <w:r>
         <w:rPr>
@@ -862,7 +862,7 @@
           <w:cs w:val="0"/>
           <w:lang w:val="de-DE" w:eastAsia="zh-TW" w:bidi="ar-SA"/>
         </w:rPr>
-        <w:t>Nôòr réèpéèåátéèd spéèåákîîng shy åáppéètîîtéè.</w:t>
+        <w:t>Nõõr rêèpêèáåtêèd spêèáåkììng shy áåppêètììtêè.</w:t>
       </w:r>
       <w:r>
         <w:rPr>
@@ -936,7 +936,7 @@
           <w:cs w:val="0"/>
           <w:lang w:val="de-DE" w:eastAsia="zh-TW" w:bidi="ar-SA"/>
         </w:rPr>
-        <w:t>Ëxcíítèèd íít hææstííly ææn pææstýürèè íít ööbsèèrvèè.</w:t>
+        <w:t>Èxcîïtéëd îït hâástîïly âán pâástüùréë îït óôbséërvéë.</w:t>
       </w:r>
       <w:r>
         <w:rPr>
@@ -1010,7 +1010,7 @@
           <w:cs w:val="0"/>
           <w:lang w:val="de-DE" w:eastAsia="zh-TW" w:bidi="ar-SA"/>
         </w:rPr>
-        <w:t>Snýýg hãånd hõöw dãårêê hêêrêê tõöõö.</w:t>
+        <w:t>Snûýg hàând hõów dàârèë hèërèë tõóõó.</w:t>
       </w:r>
       <w:bookmarkStart w:id="0" w:name="_GoBack"/>
       <w:bookmarkEnd w:id="0"/>
